--- a/Text summarization.docx
+++ b/Text summarization.docx
@@ -9,29 +9,80 @@
       <w:r>
         <w:t>Text summarization</w:t>
       </w:r>
+    </w:p>
+    <w:p>
+      <w:pPr>
+        <w:pStyle w:val="Heading1"/>
+      </w:pPr>
+      <w:r>
+        <w:t>Problem Statement</w:t>
+      </w:r>
+    </w:p>
+    <w:p>
+      <w:r>
+        <w:t>Build a text summarization system to highlight a summary of a given document (news article).</w:t>
+      </w:r>
+    </w:p>
+    <w:p>
+      <w:pPr>
+        <w:pStyle w:val="Heading1"/>
+      </w:pPr>
+      <w:r>
+        <w:t>Data set</w:t>
+      </w:r>
+    </w:p>
+    <w:p>
+      <w:hyperlink r:id="rId5" w:history="1">
+        <w:r>
+          <w:rPr>
+            <w:rStyle w:val="Hyperlink"/>
+          </w:rPr>
+          <w:t>CNN news d</w:t>
+        </w:r>
+        <w:r>
+          <w:rPr>
+            <w:rStyle w:val="Hyperlink"/>
+          </w:rPr>
+          <w:t>a</w:t>
+        </w:r>
+        <w:r>
+          <w:rPr>
+            <w:rStyle w:val="Hyperlink"/>
+          </w:rPr>
+          <w:t>taset</w:t>
+        </w:r>
+      </w:hyperlink>
+      <w:r>
+        <w:t xml:space="preserve"> is a news dataset from CNN with 92k files with highlights of summary.</w:t>
+      </w:r>
+    </w:p>
+    <w:p>
+      <w:pPr>
+        <w:pStyle w:val="Heading1"/>
+      </w:pPr>
+      <w:r>
+        <w:t>Solution Link</w:t>
+      </w:r>
+    </w:p>
+    <w:p>
+      <w:hyperlink r:id="rId6" w:history="1">
+        <w:r>
+          <w:rPr>
+            <w:rStyle w:val="Hyperlink"/>
+          </w:rPr>
+          <w:t>https://github.com/prabhudayala/cnn-mail-summarization</w:t>
+        </w:r>
+      </w:hyperlink>
+    </w:p>
+    <w:p>
+      <w:pPr>
+        <w:pStyle w:val="Heading1"/>
+      </w:pPr>
+      <w:r>
+        <w:t>Overview</w:t>
+      </w:r>
       <w:bookmarkStart w:id="0" w:name="_GoBack"/>
       <w:bookmarkEnd w:id="0"/>
-    </w:p>
-    <w:p>
-      <w:pPr>
-        <w:pStyle w:val="Heading1"/>
-      </w:pPr>
-      <w:r>
-        <w:t>Problem Statement</w:t>
-      </w:r>
-    </w:p>
-    <w:p>
-      <w:r>
-        <w:t>Build a text summarization system to highlight a summary of a given document (news article).</w:t>
-      </w:r>
-    </w:p>
-    <w:p>
-      <w:pPr>
-        <w:pStyle w:val="Heading1"/>
-      </w:pPr>
-      <w:r>
-        <w:t>Overview</w:t>
-      </w:r>
     </w:p>
     <w:p>
       <w:pPr>
@@ -211,6 +262,7 @@
         <w:textAlignment w:val="baseline"/>
       </w:pPr>
       <w:r>
+        <w:lastRenderedPageBreak/>
         <w:t>Latent semantic indexing</w:t>
       </w:r>
     </w:p>
@@ -294,7 +346,6 @@
         <w:textAlignment w:val="baseline"/>
       </w:pPr>
       <w:r>
-        <w:lastRenderedPageBreak/>
         <w:t xml:space="preserve">I have tried page ranking using similarity matrix </w:t>
       </w:r>
       <w:r>
@@ -663,7 +714,7 @@
           <w:numId w:val="1"/>
         </w:numPr>
       </w:pPr>
-      <w:hyperlink r:id="rId5" w:history="1">
+      <w:hyperlink r:id="rId7" w:history="1">
         <w:r>
           <w:rPr>
             <w:rStyle w:val="Hyperlink"/>
@@ -680,7 +731,7 @@
           <w:numId w:val="1"/>
         </w:numPr>
       </w:pPr>
-      <w:hyperlink r:id="rId6" w:history="1">
+      <w:hyperlink r:id="rId8" w:history="1">
         <w:r>
           <w:rPr>
             <w:rStyle w:val="Hyperlink"/>
@@ -1659,6 +1710,18 @@
       <w:u w:val="single"/>
     </w:rPr>
   </w:style>
+  <w:style w:type="character" w:styleId="FollowedHyperlink">
+    <w:name w:val="FollowedHyperlink"/>
+    <w:basedOn w:val="DefaultParagraphFont"/>
+    <w:uiPriority w:val="99"/>
+    <w:semiHidden/>
+    <w:unhideWhenUsed/>
+    <w:rsid w:val="00AE6F75"/>
+    <w:rPr>
+      <w:color w:val="954F72" w:themeColor="followedHyperlink"/>
+      <w:u w:val="single"/>
+    </w:rPr>
+  </w:style>
 </w:styles>
 </file>
 
